--- a/content/dadesref/entitats/Codis_Territori_Terçons_ATR.docx
+++ b/content/dadesref/entitats/Codis_Territori_Terçons_ATR.docx
@@ -190,7 +190,16 @@
                 <w:sz w:val="20"/>
                 <w:lang w:eastAsia="ca-ES"/>
               </w:rPr>
-              <w:t>Numèric de 2 dígits</w:t>
+              <w:t xml:space="preserve">Alfanumèric </w:t>
+            </w:r>
+            <w:r>
+              <w:rPr>
+                <w:rFonts w:ascii="Calibri" w:eastAsia="Times New Roman" w:hAnsi="Calibri" w:cs="Times New Roman"/>
+                <w:color w:val="000000"/>
+                <w:sz w:val="20"/>
+                <w:lang w:eastAsia="ca-ES"/>
+              </w:rPr>
+              <w:t>de 2 dígits</w:t>
             </w:r>
             <w:r>
               <w:rPr>
@@ -227,142 +236,49 @@
                 <w:sz w:val="20"/>
                 <w:lang w:eastAsia="ca-ES"/>
               </w:rPr>
-              <w:t>Codificació</w:t>
-            </w:r>
-            <w:r>
-              <w:rPr>
-                <w:rFonts w:ascii="Calibri" w:eastAsia="Times New Roman" w:hAnsi="Calibri" w:cs="Times New Roman"/>
-                <w:color w:val="000000"/>
-                <w:sz w:val="20"/>
-                <w:lang w:eastAsia="ca-ES"/>
-              </w:rPr>
-              <w:t xml:space="preserve"> </w:t>
-            </w:r>
-            <w:r>
-              <w:rPr>
-                <w:rFonts w:ascii="Calibri" w:eastAsia="Times New Roman" w:hAnsi="Calibri" w:cs="Times New Roman"/>
-                <w:color w:val="000000"/>
-                <w:sz w:val="20"/>
-                <w:lang w:eastAsia="ca-ES"/>
-              </w:rPr>
-              <w:t>numèric</w:t>
-            </w:r>
-            <w:r>
-              <w:rPr>
-                <w:rFonts w:ascii="Calibri" w:eastAsia="Times New Roman" w:hAnsi="Calibri" w:cs="Times New Roman"/>
-                <w:color w:val="000000"/>
-                <w:sz w:val="20"/>
-                <w:lang w:eastAsia="ca-ES"/>
-              </w:rPr>
-              <w:t>a de màxim dos dígits</w:t>
-            </w:r>
-            <w:r>
-              <w:rPr>
-                <w:rFonts w:ascii="Calibri" w:eastAsia="Times New Roman" w:hAnsi="Calibri" w:cs="Times New Roman"/>
-                <w:color w:val="000000"/>
-                <w:sz w:val="20"/>
-                <w:lang w:eastAsia="ca-ES"/>
-              </w:rPr>
-              <w:t xml:space="preserve"> que</w:t>
-            </w:r>
-            <w:r>
-              <w:rPr>
-                <w:rFonts w:ascii="Calibri" w:eastAsia="Times New Roman" w:hAnsi="Calibri" w:cs="Times New Roman"/>
-                <w:color w:val="000000"/>
-                <w:sz w:val="20"/>
-                <w:lang w:eastAsia="ca-ES"/>
-              </w:rPr>
-              <w:t xml:space="preserve"> identifi</w:t>
-            </w:r>
-            <w:r>
-              <w:rPr>
-                <w:rFonts w:ascii="Calibri" w:eastAsia="Times New Roman" w:hAnsi="Calibri" w:cs="Times New Roman"/>
-                <w:color w:val="000000"/>
-                <w:sz w:val="20"/>
-                <w:lang w:eastAsia="ca-ES"/>
-              </w:rPr>
-              <w:t>ca</w:t>
-            </w:r>
-            <w:r>
-              <w:rPr>
-                <w:rFonts w:ascii="Calibri" w:eastAsia="Times New Roman" w:hAnsi="Calibri" w:cs="Times New Roman"/>
-                <w:color w:val="000000"/>
-                <w:sz w:val="20"/>
-                <w:lang w:eastAsia="ca-ES"/>
-              </w:rPr>
-              <w:t xml:space="preserve"> unívocament </w:t>
-            </w:r>
-            <w:r>
-              <w:rPr>
-                <w:rFonts w:ascii="Calibri" w:eastAsia="Times New Roman" w:hAnsi="Calibri" w:cs="Times New Roman"/>
-                <w:color w:val="000000"/>
-                <w:sz w:val="20"/>
-                <w:lang w:eastAsia="ca-ES"/>
-              </w:rPr>
-              <w:t xml:space="preserve">un </w:t>
-            </w:r>
-            <w:r>
-              <w:rPr>
-                <w:rFonts w:ascii="Calibri" w:eastAsia="Times New Roman" w:hAnsi="Calibri" w:cs="Times New Roman"/>
-                <w:color w:val="000000"/>
-                <w:sz w:val="20"/>
-                <w:lang w:eastAsia="ca-ES"/>
-              </w:rPr>
-              <w:t>terçó</w:t>
-            </w:r>
-            <w:r>
-              <w:rPr>
-                <w:rFonts w:ascii="Calibri" w:eastAsia="Times New Roman" w:hAnsi="Calibri" w:cs="Times New Roman"/>
-                <w:color w:val="000000"/>
-                <w:sz w:val="20"/>
-                <w:lang w:eastAsia="ca-ES"/>
-              </w:rPr>
-              <w:t>.</w:t>
-            </w:r>
-            <w:r>
-              <w:rPr>
-                <w:rFonts w:ascii="Calibri" w:eastAsia="Times New Roman" w:hAnsi="Calibri" w:cs="Times New Roman"/>
-                <w:color w:val="000000"/>
-                <w:sz w:val="20"/>
-                <w:lang w:eastAsia="ca-ES"/>
-              </w:rPr>
-              <w:t xml:space="preserve"> N</w:t>
-            </w:r>
-            <w:r>
-              <w:rPr>
-                <w:rFonts w:ascii="Calibri" w:eastAsia="Times New Roman" w:hAnsi="Calibri" w:cs="Times New Roman"/>
-                <w:color w:val="000000"/>
-                <w:sz w:val="20"/>
-                <w:lang w:eastAsia="ca-ES"/>
-              </w:rPr>
-              <w:t>o són cap codi oficial</w:t>
-            </w:r>
-            <w:r>
-              <w:rPr>
-                <w:rFonts w:ascii="Calibri" w:eastAsia="Times New Roman" w:hAnsi="Calibri" w:cs="Times New Roman"/>
-                <w:color w:val="000000"/>
-                <w:sz w:val="20"/>
-                <w:lang w:eastAsia="ca-ES"/>
-              </w:rPr>
-              <w:t>,</w:t>
-            </w:r>
-            <w:r>
-              <w:rPr>
-                <w:rFonts w:ascii="Calibri" w:eastAsia="Times New Roman" w:hAnsi="Calibri" w:cs="Times New Roman"/>
-                <w:color w:val="000000"/>
-                <w:sz w:val="20"/>
-                <w:lang w:eastAsia="ca-ES"/>
-              </w:rPr>
-              <w:t xml:space="preserve"> són identificadors </w:t>
-            </w:r>
-            <w:r>
-              <w:rPr>
-                <w:rFonts w:ascii="Calibri" w:eastAsia="Times New Roman" w:hAnsi="Calibri" w:cs="Times New Roman"/>
-                <w:color w:val="000000"/>
-                <w:sz w:val="20"/>
-                <w:lang w:eastAsia="ca-ES"/>
-              </w:rPr>
-              <w:t>propis del catàleg tècnic de dades.</w:t>
+              <w:t xml:space="preserve">Codificació de 2 dígits que identifica unívocament un </w:t>
+            </w:r>
+            <w:r>
+              <w:rPr>
+                <w:rFonts w:ascii="Calibri" w:eastAsia="Times New Roman" w:hAnsi="Calibri" w:cs="Times New Roman"/>
+                <w:color w:val="000000"/>
+                <w:sz w:val="20"/>
+                <w:lang w:eastAsia="ca-ES"/>
+              </w:rPr>
+              <w:t>terçó.</w:t>
+            </w:r>
+            <w:bookmarkStart w:id="0" w:name="_GoBack"/>
+            <w:bookmarkEnd w:id="0"/>
+          </w:p>
+          <w:p>
+            <w:pPr>
+              <w:spacing w:after="0" w:line="240" w:lineRule="auto"/>
+              <w:rPr>
+                <w:rFonts w:ascii="Calibri" w:eastAsia="Times New Roman" w:hAnsi="Calibri" w:cs="Times New Roman"/>
+                <w:color w:val="000000"/>
+                <w:sz w:val="20"/>
+                <w:lang w:eastAsia="ca-ES"/>
+              </w:rPr>
+            </w:pPr>
+          </w:p>
+          <w:p>
+            <w:pPr>
+              <w:spacing w:after="0" w:line="240" w:lineRule="auto"/>
+              <w:rPr>
+                <w:rFonts w:ascii="Calibri" w:eastAsia="Times New Roman" w:hAnsi="Calibri" w:cs="Times New Roman"/>
+                <w:color w:val="000000"/>
+                <w:sz w:val="20"/>
+                <w:lang w:eastAsia="ca-ES"/>
+              </w:rPr>
+            </w:pPr>
+            <w:r>
+              <w:rPr>
+                <w:rFonts w:ascii="Calibri" w:eastAsia="Times New Roman" w:hAnsi="Calibri" w:cs="Times New Roman"/>
+                <w:color w:val="000000"/>
+                <w:sz w:val="20"/>
+                <w:lang w:eastAsia="ca-ES"/>
+              </w:rPr>
+              <w:t>No és un codi oficial, és un identificador propi del catàleg tècnic de dades.</w:t>
             </w:r>
           </w:p>
           <w:p>
@@ -575,8 +491,6 @@
               </w:rPr>
               <w:t>.</w:t>
             </w:r>
-            <w:bookmarkStart w:id="0" w:name="_GoBack"/>
-            <w:bookmarkEnd w:id="0"/>
           </w:p>
         </w:tc>
       </w:tr>
@@ -887,6 +801,7 @@
     <w:lsdException w:name="HTML Sample" w:semiHidden="1" w:unhideWhenUsed="1"/>
     <w:lsdException w:name="HTML Typewriter" w:semiHidden="1" w:unhideWhenUsed="1"/>
     <w:lsdException w:name="HTML Variable" w:semiHidden="1" w:unhideWhenUsed="1"/>
+    <w:lsdException w:name="Normal Table" w:semiHidden="1" w:unhideWhenUsed="1"/>
     <w:lsdException w:name="annotation subject" w:semiHidden="1" w:unhideWhenUsed="1"/>
     <w:lsdException w:name="No List" w:semiHidden="1" w:unhideWhenUsed="1"/>
     <w:lsdException w:name="Outline List 1" w:semiHidden="1" w:unhideWhenUsed="1"/>
@@ -932,9 +847,11 @@
     <w:lsdException w:name="Table Subtle 1" w:semiHidden="1" w:unhideWhenUsed="1"/>
     <w:lsdException w:name="Table Subtle 2" w:semiHidden="1" w:unhideWhenUsed="1"/>
     <w:lsdException w:name="Table Web 1" w:semiHidden="1" w:unhideWhenUsed="1"/>
+    <w:lsdException w:name="Table Web 2" w:semiHidden="1" w:unhideWhenUsed="1"/>
     <w:lsdException w:name="Table Web 3" w:semiHidden="1" w:unhideWhenUsed="1"/>
     <w:lsdException w:name="Balloon Text" w:semiHidden="1" w:unhideWhenUsed="1"/>
     <w:lsdException w:name="Table Grid" w:uiPriority="39"/>
+    <w:lsdException w:name="Table Theme" w:semiHidden="1" w:unhideWhenUsed="1"/>
     <w:lsdException w:name="Placeholder Text" w:semiHidden="1"/>
     <w:lsdException w:name="No Spacing" w:uiPriority="1" w:qFormat="1"/>
     <w:lsdException w:name="Light Shading" w:uiPriority="60"/>
